--- a/ExecutiveDocumentation/AktHiddenWork.docx
+++ b/ExecutiveDocumentation/AktHiddenWork.docx
@@ -757,7 +757,7 @@
     </w:p>
     <w:tbl>
       <w:tblPr>
-        <w:tblW w:w="0" w:type="auto"/>
+        <w:tblW w:w="10697" w:type="dxa"/>
         <w:tblInd w:w="119" w:type="dxa"/>
         <w:tblLayout w:type="fixed"/>
         <w:tblCellMar>
@@ -770,7 +770,7 @@
         <w:gridCol w:w="489"/>
         <w:gridCol w:w="3848"/>
         <w:gridCol w:w="3375"/>
-        <w:gridCol w:w="285"/>
+        <w:gridCol w:w="391"/>
         <w:gridCol w:w="355"/>
         <w:gridCol w:w="1116"/>
         <w:gridCol w:w="708"/>
@@ -905,7 +905,7 @@
         </w:tc>
         <w:tc>
           <w:tcPr>
-            <w:tcW w:w="285" w:type="dxa"/>
+            <w:tcW w:w="391" w:type="dxa"/>
             <w:shd w:val="clear" w:color="auto" w:fill="auto"/>
           </w:tcPr>
           <w:p>
@@ -1181,7 +1181,7 @@
         </w:tc>
         <w:tc>
           <w:tcPr>
-            <w:tcW w:w="285" w:type="dxa"/>
+            <w:tcW w:w="391" w:type="dxa"/>
             <w:shd w:val="clear" w:color="auto" w:fill="auto"/>
           </w:tcPr>
           <w:p>
@@ -2309,57 +2309,37 @@
         <w:rPr>
           <w:b/>
           <w:i/>
-          <w:color w:val="1F487C"/>
-          <w:sz w:val="21"/>
-          <w:lang w:val="en-US"/>
-        </w:rPr>
-      </w:pPr>
-      <w:r>
-        <w:rPr>
-          <w:b/>
-          <w:i/>
-          <w:color w:val="1F487C"/>
-          <w:sz w:val="21"/>
-          <w:lang w:val="en-US"/>
-        </w:rPr>
-        <w:t>&lt;</w:t>
-      </w:r>
-      <w:proofErr w:type="spellStart"/>
-      <w:r>
-        <w:rPr>
-          <w:b/>
-          <w:i/>
-          <w:color w:val="1F487C"/>
-          <w:sz w:val="21"/>
-          <w:lang w:val="en-US"/>
-        </w:rPr>
-        <w:t>WorkType</w:t>
-      </w:r>
-      <w:proofErr w:type="spellEnd"/>
-      <w:r>
-        <w:rPr>
-          <w:b/>
-          <w:i/>
-          <w:color w:val="1F487C"/>
-          <w:sz w:val="21"/>
-          <w:lang w:val="en-US"/>
-        </w:rPr>
-        <w:t>&gt;</w:t>
-      </w:r>
-    </w:p>
-    <w:p>
-      <w:pPr>
-        <w:tabs>
-          <w:tab w:val="left" w:pos="524"/>
-        </w:tabs>
-        <w:spacing w:line="0" w:lineRule="atLeast"/>
-        <w:ind w:left="284"/>
-        <w:jc w:val="center"/>
-        <w:rPr>
-          <w:sz w:val="2"/>
-        </w:rPr>
-      </w:pPr>
-      <w:r>
+          <w:sz w:val="21"/>
+          <w:szCs w:val="21"/>
+        </w:rPr>
+      </w:pPr>
+      <w:r>
+        <w:rPr>
+          <w:rFonts w:eastAsiaTheme="minorHAnsi"/>
+          <w:b/>
+          <w:i/>
+          <w:color w:val="A31515"/>
+          <w:sz w:val="21"/>
+          <w:szCs w:val="21"/>
+          <w:lang w:eastAsia="en-US" w:bidi="ar-SA"/>
+        </w:rPr>
+        <w:t>&lt;WorkType&gt;</w:t>
+      </w:r>
+      <w:r>
+        <w:rPr>
+          <w:b/>
+          <w:i/>
+          <w:sz w:val="21"/>
+          <w:szCs w:val="21"/>
+        </w:rPr>
+      </w:r>
+      <w:r>
+        <w:rPr>
+          <w:b/>
+          <w:i/>
+          <w:sz w:val="21"/>
+          <w:szCs w:val="21"/>
+        </w:rPr>
         <w:pict>
           <v:group id="_x0000_s1048" style="width:514.45pt;height:.5pt;mso-position-horizontal-relative:char;mso-position-vertical-relative:line" coordsize="10289,10">
             <v:line id="_x0000_s1049" style="position:absolute" from="0,5" to="10288,5" strokeweight=".48pt"/>
@@ -3035,29 +3015,27 @@
             </w:pPr>
             <w:r>
               <w:rPr>
-                <w:i/>
-                <w:sz w:val="21"/>
-                <w:u w:val="single"/>
+                <w:color w:val="1F487C"/>
+                <w:sz w:val="21"/>
+                <w:u w:val="single" w:color="000000"/>
                 <w:lang w:val="en-US"/>
               </w:rPr>
               <w:t>&lt;</w:t>
             </w:r>
-            <w:proofErr w:type="spellStart"/>
-            <w:r>
-              <w:rPr>
-                <w:i/>
-                <w:sz w:val="21"/>
-                <w:u w:val="single"/>
+            <w:r>
+              <w:rPr>
+                <w:color w:val="1F487C"/>
+                <w:sz w:val="21"/>
+                <w:u w:val="single" w:color="000000"/>
                 <w:lang w:val="en-US"/>
               </w:rPr>
-              <w:t>DayStar</w:t>
-            </w:r>
-            <w:proofErr w:type="spellEnd"/>
-            <w:r>
-              <w:rPr>
-                <w:i/>
-                <w:sz w:val="21"/>
-                <w:u w:val="single"/>
+              <w:t>DayStart</w:t>
+            </w:r>
+            <w:r>
+              <w:rPr>
+                <w:color w:val="1F487C"/>
+                <w:sz w:val="21"/>
+                <w:u w:val="single" w:color="000000"/>
                 <w:lang w:val="en-US"/>
               </w:rPr>
               <w:t>&gt;</w:t>
@@ -4916,6 +4894,15 @@
   <wne:recipientData>
     <wne:active wne:val="1"/>
     <wne:hash wne:val="592756509"/>
+  </wne:recipientData>
+  <wne:recipientData>
+    <wne:active wne:val="1"/>
+  </wne:recipientData>
+  <wne:recipientData>
+    <wne:active wne:val="1"/>
+  </wne:recipientData>
+  <wne:recipientData>
+    <wne:active wne:val="1"/>
   </wne:recipientData>
   <wne:recipientData>
     <wne:active wne:val="1"/>
